--- a/WordDocuments/Calibri/0191.docx
+++ b/WordDocuments/Calibri/0191.docx
@@ -12,7 +12,7 @@
           <w:color w:val="000000"/>
           <w:sz w:val="44"/>
         </w:rPr>
-        <w:t>Unraveling the Mysteries: Archeology &amp; Ancient History</w:t>
+        <w:t>The Ethereal Symphony of Atoms: Delving into the Enchanting World of Chemistry</w:t>
       </w:r>
     </w:p>
     <w:p>
@@ -26,7 +26,23 @@
           <w:color w:val="000000"/>
           <w:sz w:val="36"/>
         </w:rPr>
-        <w:t>Alex Matthews</w:t>
+        <w:t>Dr</w:t>
+      </w:r>
+      <w:r>
+        <w:rPr>
+          <w:rFonts w:ascii="Calibri" w:hAnsi="Calibri"/>
+          <w:color w:val="000000"/>
+          <w:sz w:val="36"/>
+        </w:rPr>
+        <w:t>.</w:t>
+      </w:r>
+      <w:r>
+        <w:rPr>
+          <w:rFonts w:ascii="Calibri" w:hAnsi="Calibri"/>
+          <w:color w:val="000000"/>
+          <w:sz w:val="36"/>
+        </w:rPr>
+        <w:t xml:space="preserve"> Jacqueline Moreau</w:t>
       </w:r>
     </w:p>
     <w:p>
@@ -39,7 +55,7 @@
           <w:color w:val="000000"/>
           <w:sz w:val="32"/>
         </w:rPr>
-        <w:t>alex</w:t>
+        <w:t>jmoreau@hilltopecademy</w:t>
       </w:r>
       <w:r>
         <w:rPr>
@@ -55,23 +71,7 @@
           <w:color w:val="000000"/>
           <w:sz w:val="32"/>
         </w:rPr>
-        <w:t>matthews@archaeomail</w:t>
-      </w:r>
-      <w:r>
-        <w:rPr>
-          <w:rFonts w:ascii="Calibri" w:hAnsi="Calibri"/>
-          <w:color w:val="000000"/>
-          <w:sz w:val="32"/>
-        </w:rPr>
-        <w:t>.</w:t>
-      </w:r>
-      <w:r>
-        <w:rPr>
-          <w:rFonts w:ascii="Calibri" w:hAnsi="Calibri"/>
-          <w:color w:val="000000"/>
-          <w:sz w:val="32"/>
-        </w:rPr>
-        <w:t>org</w:t>
+        <w:t>edu</w:t>
       </w:r>
     </w:p>
     <w:p/>
@@ -82,7 +82,7 @@
           <w:color w:val="000000"/>
           <w:sz w:val="24"/>
         </w:rPr>
-        <w:t>In the vast tapestry woven by time, humanity's history holds an allure unlike any other</w:t>
+        <w:t>Have you ever pondered the intricacies that bring matter into existence? On an infinitely small scale, Chemistry orchestrates a symphony of atoms, molecules, and reactions that govern the world around us</w:t>
       </w:r>
       <w:r>
         <w:rPr>
@@ -98,39 +98,7 @@
           <w:color w:val="000000"/>
           <w:sz w:val="24"/>
         </w:rPr>
-        <w:t xml:space="preserve"> Archaeology, the study of past civilizations through their material remains, embarks on a captivating odyssey to decipher the enigma of bygone eras</w:t>
-      </w:r>
-      <w:r>
-        <w:rPr>
-          <w:rFonts w:ascii="Calibri" w:hAnsi="Calibri"/>
-          <w:color w:val="000000"/>
-          <w:sz w:val="24"/>
-        </w:rPr>
-        <w:t>.</w:t>
-      </w:r>
-      <w:r>
-        <w:rPr>
-          <w:rFonts w:ascii="Calibri" w:hAnsi="Calibri"/>
-          <w:color w:val="000000"/>
-          <w:sz w:val="24"/>
-        </w:rPr>
-        <w:t xml:space="preserve"> It delves into the fragments of ancient lives, retrieving relics of civilizations long vanished, offering glimpses into the tapestry of human existence</w:t>
-      </w:r>
-      <w:r>
-        <w:rPr>
-          <w:rFonts w:ascii="Calibri" w:hAnsi="Calibri"/>
-          <w:color w:val="000000"/>
-          <w:sz w:val="24"/>
-        </w:rPr>
-        <w:t>.</w:t>
-      </w:r>
-      <w:r>
-        <w:rPr>
-          <w:rFonts w:ascii="Calibri" w:hAnsi="Calibri"/>
-          <w:color w:val="000000"/>
-          <w:sz w:val="24"/>
-        </w:rPr>
-        <w:t xml:space="preserve"> With each artifact unearthed, archaeology elucidates the intricacies of past societies, illuminating the corridors of time, and echoing the whispers of distant ancestors</w:t>
+        <w:t xml:space="preserve"> As we embark on our Chemical journey, we unveil the enigmatic tapestry of elements, compounds, and their interactions-revealing the intricate dance of energy and matter that shapes our universe</w:t>
       </w:r>
       <w:r>
         <w:rPr>
@@ -155,7 +123,7 @@
           <w:sz w:val="24"/>
         </w:rPr>
         <w:br/>
-        <w:t>The ruins of ancient cities, frozen in time, whisper tales of civilizations that once thrived, their grandeur and complexities etched in stone</w:t>
+        <w:t>From the building blocks of life to the marvels of modern materials, Chemistry holds the key to understanding both the natural and man-made wonders that surround us</w:t>
       </w:r>
       <w:r>
         <w:rPr>
@@ -171,7 +139,7 @@
           <w:color w:val="000000"/>
           <w:sz w:val="24"/>
         </w:rPr>
-        <w:t xml:space="preserve"> Palaces, temples, and marketplaces, though reduced to remnants, recount the lives of those who once inhabited them</w:t>
+        <w:t xml:space="preserve"> It unlocks the secrets of combustion, revealing the hidden power within fuels</w:t>
       </w:r>
       <w:r>
         <w:rPr>
@@ -187,7 +155,7 @@
           <w:color w:val="000000"/>
           <w:sz w:val="24"/>
         </w:rPr>
-        <w:t xml:space="preserve"> Artifacts, seemingly mundane, unveil intricate tales of societal structure, technological advancements, artistry, and belief systems</w:t>
+        <w:t xml:space="preserve"> It unravels the complexities of chemical reactions, leading to the development of life-saving medicines and groundbreaking technologies</w:t>
       </w:r>
       <w:r>
         <w:rPr>
@@ -203,7 +171,7 @@
           <w:color w:val="000000"/>
           <w:sz w:val="24"/>
         </w:rPr>
-        <w:t xml:space="preserve"> These remnants, carefully unearthed and meticulously analyzed, weave the threads of history, connecting us to the fabric of our shared past</w:t>
+        <w:t xml:space="preserve"> Chemistry unveils the fundamental principles that govern chemical bonding, shaping the very structure of matter and empowering us to manipulate it in countless ways</w:t>
       </w:r>
       <w:r>
         <w:rPr>
@@ -228,7 +196,7 @@
           <w:sz w:val="24"/>
         </w:rPr>
         <w:br/>
-        <w:t>Archaeology's significance extends beyond mere historical curiosity</w:t>
+        <w:t>Finally, Chemistry unveils the dynamic interplay between matter and energy, a saga of transformations and exchanges that drives chemical processes</w:t>
       </w:r>
       <w:r>
         <w:rPr>
@@ -244,7 +212,7 @@
           <w:color w:val="000000"/>
           <w:sz w:val="24"/>
         </w:rPr>
-        <w:t xml:space="preserve"> It unravels our understanding of human nature, charting the progression of our species from humble origins to the complexities of modern civilization</w:t>
+        <w:t xml:space="preserve"> This mesmerizing dance of elements showcases the unity and harmony of the universe, revealing the interconnectedness of all things</w:t>
       </w:r>
       <w:r>
         <w:rPr>
@@ -260,7 +228,33 @@
           <w:color w:val="000000"/>
           <w:sz w:val="24"/>
         </w:rPr>
-        <w:t xml:space="preserve"> It illuminates our shared heritage, shedding light on the commonalities that unite humanity across cultures and epochs</w:t>
+        <w:br/>
+      </w:r>
+      <w:r>
+        <w:rPr>
+          <w:rFonts w:ascii="Calibri" w:hAnsi="Calibri"/>
+          <w:color w:val="000000"/>
+          <w:sz w:val="24"/>
+        </w:rPr>
+        <w:br/>
+        <w:t>Introduction Continued:</w:t>
+      </w:r>
+      <w:r>
+        <w:rPr>
+          <w:rFonts w:ascii="Calibri" w:hAnsi="Calibri"/>
+          <w:color w:val="000000"/>
+          <w:sz w:val="24"/>
+        </w:rPr>
+        <w:br/>
+      </w:r>
+      <w:r>
+        <w:rPr>
+          <w:rFonts w:ascii="Calibri" w:hAnsi="Calibri"/>
+          <w:color w:val="000000"/>
+          <w:sz w:val="24"/>
+        </w:rPr>
+        <w:br/>
+        <w:t>Chemistry unveils the profound impact of its principles in various fields, including medicine, agriculture, and energy</w:t>
       </w:r>
       <w:r>
         <w:rPr>
@@ -276,7 +270,97 @@
           <w:color w:val="000000"/>
           <w:sz w:val="24"/>
         </w:rPr>
-        <w:t xml:space="preserve"> Moreover, it teaches us invaluable lessons about ourselves, reminding us of the fragility of civilizations and the potency of our collective actions to shape the course of history</w:t>
+        <w:t xml:space="preserve"> In the realm of medicine, Chemistry plays a pivotal role in drug discovery and development, engineering molecules that target specific ailments and revolutionize healthcare</w:t>
+      </w:r>
+      <w:r>
+        <w:rPr>
+          <w:rFonts w:ascii="Calibri" w:hAnsi="Calibri"/>
+          <w:color w:val="000000"/>
+          <w:sz w:val="24"/>
+        </w:rPr>
+        <w:t>.</w:t>
+      </w:r>
+      <w:r>
+        <w:rPr>
+          <w:rFonts w:ascii="Calibri" w:hAnsi="Calibri"/>
+          <w:color w:val="000000"/>
+          <w:sz w:val="24"/>
+        </w:rPr>
+        <w:t xml:space="preserve"> In agriculture, Chemistry offers solutions for sustainable farming practices, improving crop yields and combating pests, thus ensuring a bountiful harvest</w:t>
+      </w:r>
+      <w:r>
+        <w:rPr>
+          <w:rFonts w:ascii="Calibri" w:hAnsi="Calibri"/>
+          <w:color w:val="000000"/>
+          <w:sz w:val="24"/>
+        </w:rPr>
+        <w:t>.</w:t>
+      </w:r>
+      <w:r>
+        <w:rPr>
+          <w:rFonts w:ascii="Calibri" w:hAnsi="Calibri"/>
+          <w:color w:val="000000"/>
+          <w:sz w:val="24"/>
+        </w:rPr>
+        <w:t xml:space="preserve"> In the quest for alternative energy sources, Chemistry spearheads the development of efficient solar cells, biofuels, and batteries, propelling us towards a cleaner and greener future</w:t>
+      </w:r>
+      <w:r>
+        <w:rPr>
+          <w:rFonts w:ascii="Calibri" w:hAnsi="Calibri"/>
+          <w:color w:val="000000"/>
+          <w:sz w:val="24"/>
+        </w:rPr>
+        <w:t>.</w:t>
+      </w:r>
+      <w:r>
+        <w:rPr>
+          <w:rFonts w:ascii="Calibri" w:hAnsi="Calibri"/>
+          <w:color w:val="000000"/>
+          <w:sz w:val="24"/>
+        </w:rPr>
+        <w:br/>
+      </w:r>
+      <w:r>
+        <w:rPr>
+          <w:rFonts w:ascii="Calibri" w:hAnsi="Calibri"/>
+          <w:color w:val="000000"/>
+          <w:sz w:val="24"/>
+        </w:rPr>
+        <w:lastRenderedPageBreak/>
+        <w:br/>
+        <w:t>Moreover, Chemistry empowers us to understand and address environmental challenges</w:t>
+      </w:r>
+      <w:r>
+        <w:rPr>
+          <w:rFonts w:ascii="Calibri" w:hAnsi="Calibri"/>
+          <w:color w:val="000000"/>
+          <w:sz w:val="24"/>
+        </w:rPr>
+        <w:t>.</w:t>
+      </w:r>
+      <w:r>
+        <w:rPr>
+          <w:rFonts w:ascii="Calibri" w:hAnsi="Calibri"/>
+          <w:color w:val="000000"/>
+          <w:sz w:val="24"/>
+        </w:rPr>
+        <w:t xml:space="preserve"> It unravels the complex interactions between pollutants and ecosystems, aiding us in devising strategies for pollution control and remediation</w:t>
+      </w:r>
+      <w:r>
+        <w:rPr>
+          <w:rFonts w:ascii="Calibri" w:hAnsi="Calibri"/>
+          <w:color w:val="000000"/>
+          <w:sz w:val="24"/>
+        </w:rPr>
+        <w:t>.</w:t>
+      </w:r>
+      <w:r>
+        <w:rPr>
+          <w:rFonts w:ascii="Calibri" w:hAnsi="Calibri"/>
+          <w:color w:val="000000"/>
+          <w:sz w:val="24"/>
+        </w:rPr>
+        <w:t xml:space="preserve"> By unraveling the intricate web of reactions that contribute to climate change, Chemistry empowers us to devise solutions that mitigate its devastating effects</w:t>
       </w:r>
       <w:r>
         <w:rPr>
@@ -303,7 +387,7 @@
           <w:rFonts w:ascii="Calibri" w:hAnsi="Calibri"/>
           <w:color w:val="000000"/>
         </w:rPr>
-        <w:t>Archaeology, as a discipline, holds the key to unlocking the secrets of humanity's past</w:t>
+        <w:t>In essence, Chemistry is an enthralling odyssey into the fundamental building blocks of the universe</w:t>
       </w:r>
       <w:r>
         <w:rPr>
@@ -317,7 +401,7 @@
           <w:rFonts w:ascii="Calibri" w:hAnsi="Calibri"/>
           <w:color w:val="000000"/>
         </w:rPr>
-        <w:t xml:space="preserve"> It offers tangible links to bygone civilizations, revealing their intricate societies, technological prowess, and cultural expressions</w:t>
+        <w:t xml:space="preserve"> It unveils the interplay of atoms and molecules, unlocking the secrets of chemical reactions, and revealing the profound impact of Chemistry in various domains</w:t>
       </w:r>
       <w:r>
         <w:rPr>
@@ -331,43 +415,7 @@
           <w:rFonts w:ascii="Calibri" w:hAnsi="Calibri"/>
           <w:color w:val="000000"/>
         </w:rPr>
-        <w:t xml:space="preserve"> By deciphering these remnants, we illuminate our shared heritage and gain profound insights into the human condition</w:t>
-      </w:r>
-      <w:r>
-        <w:rPr>
-          <w:rFonts w:ascii="Calibri" w:hAnsi="Calibri"/>
-          <w:color w:val="000000"/>
-        </w:rPr>
-        <w:t>.</w:t>
-      </w:r>
-      <w:r>
-        <w:rPr>
-          <w:rFonts w:ascii="Calibri" w:hAnsi="Calibri"/>
-          <w:color w:val="000000"/>
-        </w:rPr>
-        <w:t xml:space="preserve"> Furthermore, archaeology serves as a poignant reminder of the transience of civilizations, emphasizing the weight of our actions in shaping the </w:t>
-      </w:r>
-      <w:r>
-        <w:rPr>
-          <w:rFonts w:ascii="Calibri" w:hAnsi="Calibri"/>
-          <w:color w:val="000000"/>
-        </w:rPr>
-        <w:lastRenderedPageBreak/>
-        <w:t>future</w:t>
-      </w:r>
-      <w:r>
-        <w:rPr>
-          <w:rFonts w:ascii="Calibri" w:hAnsi="Calibri"/>
-          <w:color w:val="000000"/>
-        </w:rPr>
-        <w:t>.</w:t>
-      </w:r>
-      <w:r>
-        <w:rPr>
-          <w:rFonts w:ascii="Calibri" w:hAnsi="Calibri"/>
-          <w:color w:val="000000"/>
-        </w:rPr>
-        <w:t xml:space="preserve"> Its findings are invaluable in enriching our understanding of our species and fostering a sense of global community</w:t>
+        <w:t xml:space="preserve"> From unraveling the intricacies of life processes to revolutionizing healthcare, empowering sustainable agriculture, and addressing environmental challenges, Chemistry emerges as a cornerstone of scientific exploration, shaping our understanding of the world and propelling us towards a brighter future</w:t>
       </w:r>
       <w:r>
         <w:rPr>
@@ -377,6 +425,7 @@
         <w:t>.</w:t>
       </w:r>
     </w:p>
+    <w:p/>
     <w:sectPr>
       <w:pgSz w:w="12240" w:h="15840"/>
       <w:pgMar w:top="1440" w:right="1800" w:bottom="1440" w:left="1800" w:header="720" w:footer="720" w:gutter="0"/>
@@ -560,31 +609,31 @@
       </w:rPr>
     </w:lvl>
   </w:abstractNum>
-  <w:num w:numId="1" w16cid:durableId="612446463">
+  <w:num w:numId="1" w16cid:durableId="1605117384">
     <w:abstractNumId w:val="8"/>
   </w:num>
-  <w:num w:numId="2" w16cid:durableId="960460307">
+  <w:num w:numId="2" w16cid:durableId="1208298544">
     <w:abstractNumId w:val="6"/>
   </w:num>
-  <w:num w:numId="3" w16cid:durableId="973560111">
+  <w:num w:numId="3" w16cid:durableId="1221861963">
     <w:abstractNumId w:val="5"/>
   </w:num>
-  <w:num w:numId="4" w16cid:durableId="1683431335">
+  <w:num w:numId="4" w16cid:durableId="856847212">
     <w:abstractNumId w:val="4"/>
   </w:num>
-  <w:num w:numId="5" w16cid:durableId="375548780">
+  <w:num w:numId="5" w16cid:durableId="884370867">
     <w:abstractNumId w:val="7"/>
   </w:num>
-  <w:num w:numId="6" w16cid:durableId="1304889324">
+  <w:num w:numId="6" w16cid:durableId="1176070696">
     <w:abstractNumId w:val="3"/>
   </w:num>
-  <w:num w:numId="7" w16cid:durableId="562369716">
+  <w:num w:numId="7" w16cid:durableId="820805148">
     <w:abstractNumId w:val="2"/>
   </w:num>
-  <w:num w:numId="8" w16cid:durableId="293101551">
+  <w:num w:numId="8" w16cid:durableId="2146697424">
     <w:abstractNumId w:val="1"/>
   </w:num>
-  <w:num w:numId="9" w16cid:durableId="1925340818">
+  <w:num w:numId="9" w16cid:durableId="2067029817">
     <w:abstractNumId w:val="0"/>
   </w:num>
 </w:numbering>
